--- a/Programski-jezici-I/Humanitarna priprema/Programski jezici 1.docx
+++ b/Programski-jezici-I/Humanitarna priprema/Programski jezici 1.docx
@@ -1,6 +1,6 @@
 
 <file path=word/document.xml><?xml version="1.0" encoding="utf-8"?>
-<w:document xmlns:wpc="http://schemas.microsoft.com/office/word/2010/wordprocessingCanvas" xmlns:cx="http://schemas.microsoft.com/office/drawing/2014/chartex" xmlns:cx1="http://schemas.microsoft.com/office/drawing/2015/9/8/chartex" xmlns:cx2="http://schemas.microsoft.com/office/drawing/2015/10/21/chartex" xmlns:cx3="http://schemas.microsoft.com/office/drawing/2016/5/9/chartex" xmlns:cx4="http://schemas.microsoft.com/office/drawing/2016/5/10/chartex" xmlns:cx5="http://schemas.microsoft.com/office/drawing/2016/5/11/chartex" xmlns:cx6="http://schemas.microsoft.com/office/drawing/2016/5/12/chartex" xmlns:cx7="http://schemas.microsoft.com/office/drawing/2016/5/13/chartex" xmlns:cx8="http://schemas.microsoft.com/office/drawing/2016/5/14/chartex" xmlns:mc="http://schemas.openxmlformats.org/markup-compatibility/2006" xmlns:aink="http://schemas.microsoft.com/office/drawing/2016/ink" xmlns:am3d="http://schemas.microsoft.com/office/drawing/2017/model3d" xmlns:o="urn:schemas-microsoft-com:office:office" xmlns:oel="http://schemas.microsoft.com/office/2019/extlst" xmlns:r="http://schemas.openxmlformats.org/officeDocument/2006/relationships" xmlns:m="http://schemas.openxmlformats.org/officeDocument/2006/math" xmlns:v="urn:schemas-microsoft-com:vml" xmlns:wp14="http://schemas.microsoft.com/office/word/2010/wordprocessingDrawing" xmlns:wp="http://schemas.openxmlformats.org/drawingml/2006/wordprocessingDrawing" xmlns:w10="urn:schemas-microsoft-com:office:word" xmlns:w="http://schemas.openxmlformats.org/wordprocessingml/2006/main" xmlns:w14="http://schemas.microsoft.com/office/word/2010/wordml" xmlns:w15="http://schemas.microsoft.com/office/word/2012/wordml" xmlns:w16cex="http://schemas.microsoft.com/office/word/2018/wordml/cex" xmlns:w16cid="http://schemas.microsoft.com/office/word/2016/wordml/cid" xmlns:w16="http://schemas.microsoft.com/office/word/2018/wordml" xmlns:w16sdtdh="http://schemas.microsoft.com/office/word/2020/wordml/sdtdatahash" xmlns:w16se="http://schemas.microsoft.com/office/word/2015/wordml/symex" xmlns:wpg="http://schemas.microsoft.com/office/word/2010/wordprocessingGroup" xmlns:wpi="http://schemas.microsoft.com/office/word/2010/wordprocessingInk" xmlns:wne="http://schemas.microsoft.com/office/word/2006/wordml" xmlns:wps="http://schemas.microsoft.com/office/word/2010/wordprocessingShape" mc:Ignorable="w14 w15 w16se w16cid w16 w16cex w16sdtdh wp14">
+<w:document xmlns:wpc="http://schemas.microsoft.com/office/word/2010/wordprocessingCanvas" xmlns:cx="http://schemas.microsoft.com/office/drawing/2014/chartex" xmlns:cx1="http://schemas.microsoft.com/office/drawing/2015/9/8/chartex" xmlns:cx2="http://schemas.microsoft.com/office/drawing/2015/10/21/chartex" xmlns:cx3="http://schemas.microsoft.com/office/drawing/2016/5/9/chartex" xmlns:cx4="http://schemas.microsoft.com/office/drawing/2016/5/10/chartex" xmlns:cx5="http://schemas.microsoft.com/office/drawing/2016/5/11/chartex" xmlns:cx6="http://schemas.microsoft.com/office/drawing/2016/5/12/chartex" xmlns:cx7="http://schemas.microsoft.com/office/drawing/2016/5/13/chartex" xmlns:cx8="http://schemas.microsoft.com/office/drawing/2016/5/14/chartex" xmlns:mc="http://schemas.openxmlformats.org/markup-compatibility/2006" xmlns:aink="http://schemas.microsoft.com/office/drawing/2016/ink" xmlns:am3d="http://schemas.microsoft.com/office/drawing/2017/model3d" xmlns:o="urn:schemas-microsoft-com:office:office" xmlns:oel="http://schemas.microsoft.com/office/2019/extlst" xmlns:r="http://schemas.openxmlformats.org/officeDocument/2006/relationships" xmlns:m="http://schemas.openxmlformats.org/officeDocument/2006/math" xmlns:v="urn:schemas-microsoft-com:vml" xmlns:wp14="http://schemas.microsoft.com/office/word/2010/wordprocessingDrawing" xmlns:wp="http://schemas.openxmlformats.org/drawingml/2006/wordprocessingDrawing" xmlns:w10="urn:schemas-microsoft-com:office:word" xmlns:w="http://schemas.openxmlformats.org/wordprocessingml/2006/main" xmlns:w14="http://schemas.microsoft.com/office/word/2010/wordml" xmlns:w15="http://schemas.microsoft.com/office/word/2012/wordml" xmlns:w16cex="http://schemas.microsoft.com/office/word/2018/wordml/cex" xmlns:w16cid="http://schemas.microsoft.com/office/word/2016/wordml/cid" xmlns:w16="http://schemas.microsoft.com/office/word/2018/wordml" xmlns:w16du="http://schemas.microsoft.com/office/word/2023/wordml/word16du" xmlns:w16sdtdh="http://schemas.microsoft.com/office/word/2020/wordml/sdtdatahash" xmlns:w16se="http://schemas.microsoft.com/office/word/2015/wordml/symex" xmlns:wpg="http://schemas.microsoft.com/office/word/2010/wordprocessingGroup" xmlns:wpi="http://schemas.microsoft.com/office/word/2010/wordprocessingInk" xmlns:wne="http://schemas.microsoft.com/office/word/2006/wordml" xmlns:wps="http://schemas.microsoft.com/office/word/2010/wordprocessingShape" mc:Ignorable="w14 w15 w16se w16cid w16 w16cex w16sdtdh w16du wp14">
   <w:background w:color="FFFFFF" w:themeColor="background1"/>
   <w:body>
     <w:p>
@@ -44,6 +44,7 @@
     <w:p>
       <w:pPr>
         <w:spacing w:before="100" w:beforeAutospacing="1" w:after="100" w:afterAutospacing="1" w:line="240" w:lineRule="auto"/>
+        <w:jc w:val="both"/>
         <w:rPr>
           <w:rFonts w:ascii="Times New Roman" w:eastAsia="Times New Roman" w:hAnsi="Times New Roman" w:cs="Times New Roman"/>
           <w:lang w:eastAsia="sr-Latn-BA"/>
@@ -95,6 +96,7 @@
           <w:numId w:val="1"/>
         </w:numPr>
         <w:spacing w:before="100" w:beforeAutospacing="1" w:after="100" w:afterAutospacing="1" w:line="240" w:lineRule="auto"/>
+        <w:jc w:val="both"/>
         <w:rPr>
           <w:rFonts w:ascii="Times New Roman" w:eastAsia="Times New Roman" w:hAnsi="Times New Roman" w:cs="Times New Roman"/>
           <w:lang w:eastAsia="sr-Latn-BA"/>
@@ -124,6 +126,7 @@
           <w:numId w:val="1"/>
         </w:numPr>
         <w:spacing w:before="100" w:beforeAutospacing="1" w:after="100" w:afterAutospacing="1" w:line="240" w:lineRule="auto"/>
+        <w:jc w:val="both"/>
         <w:rPr>
           <w:rFonts w:ascii="Times New Roman" w:eastAsia="Times New Roman" w:hAnsi="Times New Roman" w:cs="Times New Roman"/>
           <w:lang w:eastAsia="sr-Latn-BA"/>
@@ -153,6 +156,7 @@
           <w:numId w:val="1"/>
         </w:numPr>
         <w:spacing w:before="100" w:beforeAutospacing="1" w:after="100" w:afterAutospacing="1" w:line="240" w:lineRule="auto"/>
+        <w:jc w:val="both"/>
         <w:rPr>
           <w:rFonts w:ascii="Times New Roman" w:eastAsia="Times New Roman" w:hAnsi="Times New Roman" w:cs="Times New Roman"/>
           <w:lang w:eastAsia="sr-Latn-BA"/>
@@ -182,6 +186,7 @@
           <w:numId w:val="1"/>
         </w:numPr>
         <w:spacing w:before="100" w:beforeAutospacing="1" w:after="100" w:afterAutospacing="1" w:line="240" w:lineRule="auto"/>
+        <w:jc w:val="both"/>
         <w:rPr>
           <w:rFonts w:ascii="Times New Roman" w:eastAsia="Times New Roman" w:hAnsi="Times New Roman" w:cs="Times New Roman"/>
           <w:lang w:eastAsia="sr-Latn-BA"/>
@@ -218,6 +223,7 @@
           <w:numId w:val="1"/>
         </w:numPr>
         <w:spacing w:before="100" w:beforeAutospacing="1" w:after="100" w:afterAutospacing="1" w:line="240" w:lineRule="auto"/>
+        <w:jc w:val="both"/>
         <w:rPr>
           <w:rFonts w:ascii="Times New Roman" w:eastAsia="Times New Roman" w:hAnsi="Times New Roman" w:cs="Times New Roman"/>
           <w:lang w:eastAsia="sr-Latn-BA"/>
@@ -249,6 +255,7 @@
           <w:numId w:val="1"/>
         </w:numPr>
         <w:spacing w:before="100" w:beforeAutospacing="1" w:after="100" w:afterAutospacing="1" w:line="240" w:lineRule="auto"/>
+        <w:jc w:val="both"/>
         <w:rPr>
           <w:rFonts w:ascii="Times New Roman" w:eastAsia="Times New Roman" w:hAnsi="Times New Roman" w:cs="Times New Roman"/>
           <w:lang w:eastAsia="sr-Latn-BA"/>
@@ -267,6 +274,7 @@
     <w:p>
       <w:pPr>
         <w:spacing w:before="100" w:beforeAutospacing="1" w:after="100" w:afterAutospacing="1" w:line="240" w:lineRule="auto"/>
+        <w:jc w:val="both"/>
         <w:rPr>
           <w:rFonts w:ascii="Times New Roman" w:eastAsia="Times New Roman" w:hAnsi="Times New Roman" w:cs="Times New Roman"/>
           <w:lang w:eastAsia="sr-Latn-BA"/>
@@ -283,6 +291,7 @@
     <w:p>
       <w:pPr>
         <w:spacing w:before="100" w:beforeAutospacing="1" w:after="100" w:afterAutospacing="1" w:line="240" w:lineRule="auto"/>
+        <w:jc w:val="both"/>
         <w:rPr>
           <w:rFonts w:ascii="Times New Roman" w:eastAsia="Times New Roman" w:hAnsi="Times New Roman" w:cs="Times New Roman"/>
           <w:lang w:eastAsia="sr-Latn-BA"/>
@@ -315,6 +324,7 @@
     <w:p>
       <w:pPr>
         <w:spacing w:before="100" w:beforeAutospacing="1" w:after="100" w:afterAutospacing="1" w:line="240" w:lineRule="auto"/>
+        <w:jc w:val="both"/>
         <w:rPr>
           <w:rFonts w:ascii="Times New Roman" w:eastAsia="Times New Roman" w:hAnsi="Times New Roman" w:cs="Times New Roman"/>
           <w:lang w:eastAsia="sr-Latn-BA"/>
@@ -368,6 +378,7 @@
     <w:p>
       <w:pPr>
         <w:spacing w:before="100" w:beforeAutospacing="1" w:after="100" w:afterAutospacing="1" w:line="240" w:lineRule="auto"/>
+        <w:jc w:val="both"/>
         <w:rPr>
           <w:rFonts w:ascii="Times New Roman" w:eastAsia="Times New Roman" w:hAnsi="Times New Roman" w:cs="Times New Roman"/>
           <w:b/>
@@ -450,6 +461,7 @@
     <w:p>
       <w:pPr>
         <w:spacing w:before="100" w:beforeAutospacing="1" w:after="100" w:afterAutospacing="1" w:line="240" w:lineRule="auto"/>
+        <w:jc w:val="both"/>
         <w:rPr>
           <w:rFonts w:ascii="Times New Roman" w:eastAsia="Times New Roman" w:hAnsi="Times New Roman" w:cs="Times New Roman"/>
           <w:lang w:eastAsia="sr-Latn-BA"/>
@@ -537,6 +549,7 @@
     <w:p>
       <w:pPr>
         <w:spacing w:before="100" w:beforeAutospacing="1" w:after="100" w:afterAutospacing="1" w:line="240" w:lineRule="auto"/>
+        <w:jc w:val="both"/>
         <w:rPr>
           <w:rFonts w:ascii="Times New Roman" w:eastAsia="Times New Roman" w:hAnsi="Times New Roman" w:cs="Times New Roman"/>
           <w:lang w:eastAsia="sr-Latn-BA"/>
@@ -553,6 +566,7 @@
     <w:p>
       <w:pPr>
         <w:spacing w:before="100" w:beforeAutospacing="1" w:after="100" w:afterAutospacing="1" w:line="240" w:lineRule="auto"/>
+        <w:jc w:val="both"/>
         <w:rPr>
           <w:rFonts w:ascii="Times New Roman" w:eastAsia="Times New Roman" w:hAnsi="Times New Roman" w:cs="Times New Roman"/>
           <w:lang w:eastAsia="sr-Latn-BA"/>
@@ -594,6 +608,7 @@
     <w:p>
       <w:pPr>
         <w:spacing w:before="100" w:beforeAutospacing="1" w:after="100" w:afterAutospacing="1" w:line="240" w:lineRule="auto"/>
+        <w:jc w:val="both"/>
         <w:rPr>
           <w:rFonts w:ascii="Times New Roman" w:eastAsia="Times New Roman" w:hAnsi="Times New Roman" w:cs="Times New Roman"/>
           <w:lang w:eastAsia="sr-Latn-BA"/>
@@ -613,6 +628,7 @@
       <w:pPr>
         <w:spacing w:before="100" w:beforeAutospacing="1" w:after="100" w:afterAutospacing="1" w:line="240" w:lineRule="auto"/>
         <w:ind w:left="720"/>
+        <w:jc w:val="both"/>
         <w:rPr>
           <w:rFonts w:ascii="Times New Roman" w:eastAsia="Times New Roman" w:hAnsi="Times New Roman" w:cs="Times New Roman"/>
           <w:lang w:eastAsia="sr-Latn-BA"/>
@@ -637,6 +653,7 @@
       <w:pPr>
         <w:spacing w:before="100" w:beforeAutospacing="1" w:after="100" w:afterAutospacing="1" w:line="240" w:lineRule="auto"/>
         <w:ind w:left="720"/>
+        <w:jc w:val="both"/>
         <w:rPr>
           <w:rFonts w:ascii="Times New Roman" w:eastAsia="Times New Roman" w:hAnsi="Times New Roman" w:cs="Times New Roman"/>
           <w:lang w:eastAsia="sr-Latn-BA"/>
@@ -664,6 +681,7 @@
           <w:numId w:val="4"/>
         </w:numPr>
         <w:spacing w:before="100" w:beforeAutospacing="1" w:after="100" w:afterAutospacing="1" w:line="240" w:lineRule="auto"/>
+        <w:jc w:val="both"/>
         <w:rPr>
           <w:rFonts w:ascii="Times New Roman" w:eastAsia="Times New Roman" w:hAnsi="Times New Roman" w:cs="Times New Roman"/>
           <w:lang w:eastAsia="sr-Latn-BA"/>
@@ -691,6 +709,7 @@
           <w:numId w:val="4"/>
         </w:numPr>
         <w:spacing w:before="100" w:beforeAutospacing="1" w:after="100" w:afterAutospacing="1" w:line="240" w:lineRule="auto"/>
+        <w:jc w:val="both"/>
         <w:rPr>
           <w:rFonts w:ascii="Times New Roman" w:eastAsia="Times New Roman" w:hAnsi="Times New Roman" w:cs="Times New Roman"/>
           <w:lang w:eastAsia="sr-Latn-BA"/>
@@ -718,6 +737,7 @@
           <w:numId w:val="4"/>
         </w:numPr>
         <w:spacing w:before="100" w:beforeAutospacing="1" w:after="100" w:afterAutospacing="1" w:line="240" w:lineRule="auto"/>
+        <w:jc w:val="both"/>
         <w:rPr>
           <w:rFonts w:ascii="Times New Roman" w:eastAsia="Times New Roman" w:hAnsi="Times New Roman" w:cs="Times New Roman"/>
           <w:lang w:eastAsia="sr-Latn-BA"/>
@@ -745,6 +765,7 @@
           <w:numId w:val="4"/>
         </w:numPr>
         <w:spacing w:before="100" w:beforeAutospacing="1" w:after="100" w:afterAutospacing="1" w:line="240" w:lineRule="auto"/>
+        <w:jc w:val="both"/>
         <w:rPr>
           <w:rFonts w:ascii="Times New Roman" w:eastAsia="Times New Roman" w:hAnsi="Times New Roman" w:cs="Times New Roman"/>
           <w:lang w:eastAsia="sr-Latn-BA"/>
@@ -772,6 +793,7 @@
           <w:numId w:val="4"/>
         </w:numPr>
         <w:spacing w:before="100" w:beforeAutospacing="1" w:after="100" w:afterAutospacing="1" w:line="240" w:lineRule="auto"/>
+        <w:jc w:val="both"/>
         <w:rPr>
           <w:rFonts w:ascii="Times New Roman" w:eastAsia="Times New Roman" w:hAnsi="Times New Roman" w:cs="Times New Roman"/>
           <w:lang w:eastAsia="sr-Latn-BA"/>
@@ -799,6 +821,7 @@
           <w:numId w:val="4"/>
         </w:numPr>
         <w:spacing w:before="100" w:beforeAutospacing="1" w:after="100" w:afterAutospacing="1" w:line="240" w:lineRule="auto"/>
+        <w:jc w:val="both"/>
         <w:rPr>
           <w:rFonts w:ascii="Times New Roman" w:eastAsia="Times New Roman" w:hAnsi="Times New Roman" w:cs="Times New Roman"/>
           <w:lang w:eastAsia="sr-Latn-BA"/>
@@ -826,6 +849,7 @@
           <w:numId w:val="4"/>
         </w:numPr>
         <w:spacing w:before="100" w:beforeAutospacing="1" w:after="100" w:afterAutospacing="1" w:line="240" w:lineRule="auto"/>
+        <w:jc w:val="both"/>
         <w:rPr>
           <w:rFonts w:ascii="Times New Roman" w:eastAsia="Times New Roman" w:hAnsi="Times New Roman" w:cs="Times New Roman"/>
           <w:lang w:eastAsia="sr-Latn-BA"/>
@@ -853,6 +877,7 @@
           <w:numId w:val="4"/>
         </w:numPr>
         <w:spacing w:before="100" w:beforeAutospacing="1" w:after="100" w:afterAutospacing="1" w:line="240" w:lineRule="auto"/>
+        <w:jc w:val="both"/>
         <w:rPr>
           <w:rFonts w:ascii="Times New Roman" w:eastAsia="Times New Roman" w:hAnsi="Times New Roman" w:cs="Times New Roman"/>
           <w:lang w:eastAsia="sr-Latn-BA"/>
@@ -875,6 +900,7 @@
     </w:p>
     <w:p>
       <w:pPr>
+        <w:jc w:val="both"/>
         <w:rPr>
           <w:rFonts w:ascii="Times New Roman" w:hAnsi="Times New Roman" w:cs="Times New Roman"/>
         </w:rPr>
@@ -897,7 +923,7 @@
 </file>
 
 <file path=word/endnotes.xml><?xml version="1.0" encoding="utf-8"?>
-<w:endnotes xmlns:wpc="http://schemas.microsoft.com/office/word/2010/wordprocessingCanvas" xmlns:cx="http://schemas.microsoft.com/office/drawing/2014/chartex" xmlns:cx1="http://schemas.microsoft.com/office/drawing/2015/9/8/chartex" xmlns:cx2="http://schemas.microsoft.com/office/drawing/2015/10/21/chartex" xmlns:cx3="http://schemas.microsoft.com/office/drawing/2016/5/9/chartex" xmlns:cx4="http://schemas.microsoft.com/office/drawing/2016/5/10/chartex" xmlns:cx5="http://schemas.microsoft.com/office/drawing/2016/5/11/chartex" xmlns:cx6="http://schemas.microsoft.com/office/drawing/2016/5/12/chartex" xmlns:cx7="http://schemas.microsoft.com/office/drawing/2016/5/13/chartex" xmlns:cx8="http://schemas.microsoft.com/office/drawing/2016/5/14/chartex" xmlns:mc="http://schemas.openxmlformats.org/markup-compatibility/2006" xmlns:aink="http://schemas.microsoft.com/office/drawing/2016/ink" xmlns:am3d="http://schemas.microsoft.com/office/drawing/2017/model3d" xmlns:o="urn:schemas-microsoft-com:office:office" xmlns:oel="http://schemas.microsoft.com/office/2019/extlst" xmlns:r="http://schemas.openxmlformats.org/officeDocument/2006/relationships" xmlns:m="http://schemas.openxmlformats.org/officeDocument/2006/math" xmlns:v="urn:schemas-microsoft-com:vml" xmlns:wp14="http://schemas.microsoft.com/office/word/2010/wordprocessingDrawing" xmlns:wp="http://schemas.openxmlformats.org/drawingml/2006/wordprocessingDrawing" xmlns:w10="urn:schemas-microsoft-com:office:word" xmlns:w="http://schemas.openxmlformats.org/wordprocessingml/2006/main" xmlns:w14="http://schemas.microsoft.com/office/word/2010/wordml" xmlns:w15="http://schemas.microsoft.com/office/word/2012/wordml" xmlns:w16cex="http://schemas.microsoft.com/office/word/2018/wordml/cex" xmlns:w16cid="http://schemas.microsoft.com/office/word/2016/wordml/cid" xmlns:w16="http://schemas.microsoft.com/office/word/2018/wordml" xmlns:w16sdtdh="http://schemas.microsoft.com/office/word/2020/wordml/sdtdatahash" xmlns:w16se="http://schemas.microsoft.com/office/word/2015/wordml/symex" xmlns:wpg="http://schemas.microsoft.com/office/word/2010/wordprocessingGroup" xmlns:wpi="http://schemas.microsoft.com/office/word/2010/wordprocessingInk" xmlns:wne="http://schemas.microsoft.com/office/word/2006/wordml" xmlns:wps="http://schemas.microsoft.com/office/word/2010/wordprocessingShape" mc:Ignorable="w14 w15 w16se w16cid w16 w16cex w16sdtdh wp14">
+<w:endnotes xmlns:wpc="http://schemas.microsoft.com/office/word/2010/wordprocessingCanvas" xmlns:cx="http://schemas.microsoft.com/office/drawing/2014/chartex" xmlns:cx1="http://schemas.microsoft.com/office/drawing/2015/9/8/chartex" xmlns:cx2="http://schemas.microsoft.com/office/drawing/2015/10/21/chartex" xmlns:cx3="http://schemas.microsoft.com/office/drawing/2016/5/9/chartex" xmlns:cx4="http://schemas.microsoft.com/office/drawing/2016/5/10/chartex" xmlns:cx5="http://schemas.microsoft.com/office/drawing/2016/5/11/chartex" xmlns:cx6="http://schemas.microsoft.com/office/drawing/2016/5/12/chartex" xmlns:cx7="http://schemas.microsoft.com/office/drawing/2016/5/13/chartex" xmlns:cx8="http://schemas.microsoft.com/office/drawing/2016/5/14/chartex" xmlns:mc="http://schemas.openxmlformats.org/markup-compatibility/2006" xmlns:aink="http://schemas.microsoft.com/office/drawing/2016/ink" xmlns:am3d="http://schemas.microsoft.com/office/drawing/2017/model3d" xmlns:o="urn:schemas-microsoft-com:office:office" xmlns:oel="http://schemas.microsoft.com/office/2019/extlst" xmlns:r="http://schemas.openxmlformats.org/officeDocument/2006/relationships" xmlns:m="http://schemas.openxmlformats.org/officeDocument/2006/math" xmlns:v="urn:schemas-microsoft-com:vml" xmlns:wp14="http://schemas.microsoft.com/office/word/2010/wordprocessingDrawing" xmlns:wp="http://schemas.openxmlformats.org/drawingml/2006/wordprocessingDrawing" xmlns:w10="urn:schemas-microsoft-com:office:word" xmlns:w="http://schemas.openxmlformats.org/wordprocessingml/2006/main" xmlns:w14="http://schemas.microsoft.com/office/word/2010/wordml" xmlns:w15="http://schemas.microsoft.com/office/word/2012/wordml" xmlns:w16cex="http://schemas.microsoft.com/office/word/2018/wordml/cex" xmlns:w16cid="http://schemas.microsoft.com/office/word/2016/wordml/cid" xmlns:w16="http://schemas.microsoft.com/office/word/2018/wordml" xmlns:w16du="http://schemas.microsoft.com/office/word/2023/wordml/word16du" xmlns:w16sdtdh="http://schemas.microsoft.com/office/word/2020/wordml/sdtdatahash" xmlns:w16se="http://schemas.microsoft.com/office/word/2015/wordml/symex" xmlns:wpg="http://schemas.microsoft.com/office/word/2010/wordprocessingGroup" xmlns:wpi="http://schemas.microsoft.com/office/word/2010/wordprocessingInk" xmlns:wne="http://schemas.microsoft.com/office/word/2006/wordml" xmlns:wps="http://schemas.microsoft.com/office/word/2010/wordprocessingShape" mc:Ignorable="w14 w15 w16se w16cid w16 w16cex w16sdtdh w16du wp14">
   <w:endnote w:type="separator" w:id="-1">
     <w:p>
       <w:pPr>
@@ -922,7 +948,7 @@
 </file>
 
 <file path=word/footer1.xml><?xml version="1.0" encoding="utf-8"?>
-<w:ftr xmlns:wpc="http://schemas.microsoft.com/office/word/2010/wordprocessingCanvas" xmlns:cx="http://schemas.microsoft.com/office/drawing/2014/chartex" xmlns:cx1="http://schemas.microsoft.com/office/drawing/2015/9/8/chartex" xmlns:cx2="http://schemas.microsoft.com/office/drawing/2015/10/21/chartex" xmlns:cx3="http://schemas.microsoft.com/office/drawing/2016/5/9/chartex" xmlns:cx4="http://schemas.microsoft.com/office/drawing/2016/5/10/chartex" xmlns:cx5="http://schemas.microsoft.com/office/drawing/2016/5/11/chartex" xmlns:cx6="http://schemas.microsoft.com/office/drawing/2016/5/12/chartex" xmlns:cx7="http://schemas.microsoft.com/office/drawing/2016/5/13/chartex" xmlns:cx8="http://schemas.microsoft.com/office/drawing/2016/5/14/chartex" xmlns:mc="http://schemas.openxmlformats.org/markup-compatibility/2006" xmlns:aink="http://schemas.microsoft.com/office/drawing/2016/ink" xmlns:am3d="http://schemas.microsoft.com/office/drawing/2017/model3d" xmlns:o="urn:schemas-microsoft-com:office:office" xmlns:oel="http://schemas.microsoft.com/office/2019/extlst" xmlns:r="http://schemas.openxmlformats.org/officeDocument/2006/relationships" xmlns:m="http://schemas.openxmlformats.org/officeDocument/2006/math" xmlns:v="urn:schemas-microsoft-com:vml" xmlns:wp14="http://schemas.microsoft.com/office/word/2010/wordprocessingDrawing" xmlns:wp="http://schemas.openxmlformats.org/drawingml/2006/wordprocessingDrawing" xmlns:w10="urn:schemas-microsoft-com:office:word" xmlns:w="http://schemas.openxmlformats.org/wordprocessingml/2006/main" xmlns:w14="http://schemas.microsoft.com/office/word/2010/wordml" xmlns:w15="http://schemas.microsoft.com/office/word/2012/wordml" xmlns:w16cex="http://schemas.microsoft.com/office/word/2018/wordml/cex" xmlns:w16cid="http://schemas.microsoft.com/office/word/2016/wordml/cid" xmlns:w16="http://schemas.microsoft.com/office/word/2018/wordml" xmlns:w16sdtdh="http://schemas.microsoft.com/office/word/2020/wordml/sdtdatahash" xmlns:w16se="http://schemas.microsoft.com/office/word/2015/wordml/symex" xmlns:wpg="http://schemas.microsoft.com/office/word/2010/wordprocessingGroup" xmlns:wpi="http://schemas.microsoft.com/office/word/2010/wordprocessingInk" xmlns:wne="http://schemas.microsoft.com/office/word/2006/wordml" xmlns:wps="http://schemas.microsoft.com/office/word/2010/wordprocessingShape" mc:Ignorable="w14 w15 w16se w16cid w16 w16cex w16sdtdh wp14">
+<w:ftr xmlns:wpc="http://schemas.microsoft.com/office/word/2010/wordprocessingCanvas" xmlns:cx="http://schemas.microsoft.com/office/drawing/2014/chartex" xmlns:cx1="http://schemas.microsoft.com/office/drawing/2015/9/8/chartex" xmlns:cx2="http://schemas.microsoft.com/office/drawing/2015/10/21/chartex" xmlns:cx3="http://schemas.microsoft.com/office/drawing/2016/5/9/chartex" xmlns:cx4="http://schemas.microsoft.com/office/drawing/2016/5/10/chartex" xmlns:cx5="http://schemas.microsoft.com/office/drawing/2016/5/11/chartex" xmlns:cx6="http://schemas.microsoft.com/office/drawing/2016/5/12/chartex" xmlns:cx7="http://schemas.microsoft.com/office/drawing/2016/5/13/chartex" xmlns:cx8="http://schemas.microsoft.com/office/drawing/2016/5/14/chartex" xmlns:mc="http://schemas.openxmlformats.org/markup-compatibility/2006" xmlns:aink="http://schemas.microsoft.com/office/drawing/2016/ink" xmlns:am3d="http://schemas.microsoft.com/office/drawing/2017/model3d" xmlns:o="urn:schemas-microsoft-com:office:office" xmlns:oel="http://schemas.microsoft.com/office/2019/extlst" xmlns:r="http://schemas.openxmlformats.org/officeDocument/2006/relationships" xmlns:m="http://schemas.openxmlformats.org/officeDocument/2006/math" xmlns:v="urn:schemas-microsoft-com:vml" xmlns:wp14="http://schemas.microsoft.com/office/word/2010/wordprocessingDrawing" xmlns:wp="http://schemas.openxmlformats.org/drawingml/2006/wordprocessingDrawing" xmlns:w10="urn:schemas-microsoft-com:office:word" xmlns:w="http://schemas.openxmlformats.org/wordprocessingml/2006/main" xmlns:w14="http://schemas.microsoft.com/office/word/2010/wordml" xmlns:w15="http://schemas.microsoft.com/office/word/2012/wordml" xmlns:w16cex="http://schemas.microsoft.com/office/word/2018/wordml/cex" xmlns:w16cid="http://schemas.microsoft.com/office/word/2016/wordml/cid" xmlns:w16="http://schemas.microsoft.com/office/word/2018/wordml" xmlns:w16du="http://schemas.microsoft.com/office/word/2023/wordml/word16du" xmlns:w16sdtdh="http://schemas.microsoft.com/office/word/2020/wordml/sdtdatahash" xmlns:w16se="http://schemas.microsoft.com/office/word/2015/wordml/symex" xmlns:wpg="http://schemas.microsoft.com/office/word/2010/wordprocessingGroup" xmlns:wpi="http://schemas.microsoft.com/office/word/2010/wordprocessingInk" xmlns:wne="http://schemas.microsoft.com/office/word/2006/wordml" xmlns:wps="http://schemas.microsoft.com/office/word/2010/wordprocessingShape" mc:Ignorable="w14 w15 w16se w16cid w16 w16cex w16sdtdh w16du wp14">
   <w:p>
     <w:pPr>
       <w:pStyle w:val="Footer"/>
@@ -932,7 +958,7 @@
 </file>
 
 <file path=word/footer2.xml><?xml version="1.0" encoding="utf-8"?>
-<w:ftr xmlns:wpc="http://schemas.microsoft.com/office/word/2010/wordprocessingCanvas" xmlns:cx="http://schemas.microsoft.com/office/drawing/2014/chartex" xmlns:cx1="http://schemas.microsoft.com/office/drawing/2015/9/8/chartex" xmlns:cx2="http://schemas.microsoft.com/office/drawing/2015/10/21/chartex" xmlns:cx3="http://schemas.microsoft.com/office/drawing/2016/5/9/chartex" xmlns:cx4="http://schemas.microsoft.com/office/drawing/2016/5/10/chartex" xmlns:cx5="http://schemas.microsoft.com/office/drawing/2016/5/11/chartex" xmlns:cx6="http://schemas.microsoft.com/office/drawing/2016/5/12/chartex" xmlns:cx7="http://schemas.microsoft.com/office/drawing/2016/5/13/chartex" xmlns:cx8="http://schemas.microsoft.com/office/drawing/2016/5/14/chartex" xmlns:mc="http://schemas.openxmlformats.org/markup-compatibility/2006" xmlns:aink="http://schemas.microsoft.com/office/drawing/2016/ink" xmlns:am3d="http://schemas.microsoft.com/office/drawing/2017/model3d" xmlns:o="urn:schemas-microsoft-com:office:office" xmlns:oel="http://schemas.microsoft.com/office/2019/extlst" xmlns:r="http://schemas.openxmlformats.org/officeDocument/2006/relationships" xmlns:m="http://schemas.openxmlformats.org/officeDocument/2006/math" xmlns:v="urn:schemas-microsoft-com:vml" xmlns:wp14="http://schemas.microsoft.com/office/word/2010/wordprocessingDrawing" xmlns:wp="http://schemas.openxmlformats.org/drawingml/2006/wordprocessingDrawing" xmlns:w10="urn:schemas-microsoft-com:office:word" xmlns:w="http://schemas.openxmlformats.org/wordprocessingml/2006/main" xmlns:w14="http://schemas.microsoft.com/office/word/2010/wordml" xmlns:w15="http://schemas.microsoft.com/office/word/2012/wordml" xmlns:w16cex="http://schemas.microsoft.com/office/word/2018/wordml/cex" xmlns:w16cid="http://schemas.microsoft.com/office/word/2016/wordml/cid" xmlns:w16="http://schemas.microsoft.com/office/word/2018/wordml" xmlns:w16sdtdh="http://schemas.microsoft.com/office/word/2020/wordml/sdtdatahash" xmlns:w16se="http://schemas.microsoft.com/office/word/2015/wordml/symex" xmlns:wpg="http://schemas.microsoft.com/office/word/2010/wordprocessingGroup" xmlns:wpi="http://schemas.microsoft.com/office/word/2010/wordprocessingInk" xmlns:wne="http://schemas.microsoft.com/office/word/2006/wordml" xmlns:wps="http://schemas.microsoft.com/office/word/2010/wordprocessingShape" mc:Ignorable="w14 w15 w16se w16cid w16 w16cex w16sdtdh wp14">
+<w:ftr xmlns:wpc="http://schemas.microsoft.com/office/word/2010/wordprocessingCanvas" xmlns:cx="http://schemas.microsoft.com/office/drawing/2014/chartex" xmlns:cx1="http://schemas.microsoft.com/office/drawing/2015/9/8/chartex" xmlns:cx2="http://schemas.microsoft.com/office/drawing/2015/10/21/chartex" xmlns:cx3="http://schemas.microsoft.com/office/drawing/2016/5/9/chartex" xmlns:cx4="http://schemas.microsoft.com/office/drawing/2016/5/10/chartex" xmlns:cx5="http://schemas.microsoft.com/office/drawing/2016/5/11/chartex" xmlns:cx6="http://schemas.microsoft.com/office/drawing/2016/5/12/chartex" xmlns:cx7="http://schemas.microsoft.com/office/drawing/2016/5/13/chartex" xmlns:cx8="http://schemas.microsoft.com/office/drawing/2016/5/14/chartex" xmlns:mc="http://schemas.openxmlformats.org/markup-compatibility/2006" xmlns:aink="http://schemas.microsoft.com/office/drawing/2016/ink" xmlns:am3d="http://schemas.microsoft.com/office/drawing/2017/model3d" xmlns:o="urn:schemas-microsoft-com:office:office" xmlns:oel="http://schemas.microsoft.com/office/2019/extlst" xmlns:r="http://schemas.openxmlformats.org/officeDocument/2006/relationships" xmlns:m="http://schemas.openxmlformats.org/officeDocument/2006/math" xmlns:v="urn:schemas-microsoft-com:vml" xmlns:wp14="http://schemas.microsoft.com/office/word/2010/wordprocessingDrawing" xmlns:wp="http://schemas.openxmlformats.org/drawingml/2006/wordprocessingDrawing" xmlns:w10="urn:schemas-microsoft-com:office:word" xmlns:w="http://schemas.openxmlformats.org/wordprocessingml/2006/main" xmlns:w14="http://schemas.microsoft.com/office/word/2010/wordml" xmlns:w15="http://schemas.microsoft.com/office/word/2012/wordml" xmlns:w16cex="http://schemas.microsoft.com/office/word/2018/wordml/cex" xmlns:w16cid="http://schemas.microsoft.com/office/word/2016/wordml/cid" xmlns:w16="http://schemas.microsoft.com/office/word/2018/wordml" xmlns:w16du="http://schemas.microsoft.com/office/word/2023/wordml/word16du" xmlns:w16sdtdh="http://schemas.microsoft.com/office/word/2020/wordml/sdtdatahash" xmlns:w16se="http://schemas.microsoft.com/office/word/2015/wordml/symex" xmlns:wpg="http://schemas.microsoft.com/office/word/2010/wordprocessingGroup" xmlns:wpi="http://schemas.microsoft.com/office/word/2010/wordprocessingInk" xmlns:wne="http://schemas.microsoft.com/office/word/2006/wordml" xmlns:wps="http://schemas.microsoft.com/office/word/2010/wordprocessingShape" mc:Ignorable="w14 w15 w16se w16cid w16 w16cex w16sdtdh w16du wp14">
   <w:p>
     <w:pPr>
       <w:pStyle w:val="Footer"/>
@@ -942,7 +968,7 @@
 </file>
 
 <file path=word/footer3.xml><?xml version="1.0" encoding="utf-8"?>
-<w:ftr xmlns:wpc="http://schemas.microsoft.com/office/word/2010/wordprocessingCanvas" xmlns:cx="http://schemas.microsoft.com/office/drawing/2014/chartex" xmlns:cx1="http://schemas.microsoft.com/office/drawing/2015/9/8/chartex" xmlns:cx2="http://schemas.microsoft.com/office/drawing/2015/10/21/chartex" xmlns:cx3="http://schemas.microsoft.com/office/drawing/2016/5/9/chartex" xmlns:cx4="http://schemas.microsoft.com/office/drawing/2016/5/10/chartex" xmlns:cx5="http://schemas.microsoft.com/office/drawing/2016/5/11/chartex" xmlns:cx6="http://schemas.microsoft.com/office/drawing/2016/5/12/chartex" xmlns:cx7="http://schemas.microsoft.com/office/drawing/2016/5/13/chartex" xmlns:cx8="http://schemas.microsoft.com/office/drawing/2016/5/14/chartex" xmlns:mc="http://schemas.openxmlformats.org/markup-compatibility/2006" xmlns:aink="http://schemas.microsoft.com/office/drawing/2016/ink" xmlns:am3d="http://schemas.microsoft.com/office/drawing/2017/model3d" xmlns:o="urn:schemas-microsoft-com:office:office" xmlns:oel="http://schemas.microsoft.com/office/2019/extlst" xmlns:r="http://schemas.openxmlformats.org/officeDocument/2006/relationships" xmlns:m="http://schemas.openxmlformats.org/officeDocument/2006/math" xmlns:v="urn:schemas-microsoft-com:vml" xmlns:wp14="http://schemas.microsoft.com/office/word/2010/wordprocessingDrawing" xmlns:wp="http://schemas.openxmlformats.org/drawingml/2006/wordprocessingDrawing" xmlns:w10="urn:schemas-microsoft-com:office:word" xmlns:w="http://schemas.openxmlformats.org/wordprocessingml/2006/main" xmlns:w14="http://schemas.microsoft.com/office/word/2010/wordml" xmlns:w15="http://schemas.microsoft.com/office/word/2012/wordml" xmlns:w16cex="http://schemas.microsoft.com/office/word/2018/wordml/cex" xmlns:w16cid="http://schemas.microsoft.com/office/word/2016/wordml/cid" xmlns:w16="http://schemas.microsoft.com/office/word/2018/wordml" xmlns:w16sdtdh="http://schemas.microsoft.com/office/word/2020/wordml/sdtdatahash" xmlns:w16se="http://schemas.microsoft.com/office/word/2015/wordml/symex" xmlns:wpg="http://schemas.microsoft.com/office/word/2010/wordprocessingGroup" xmlns:wpi="http://schemas.microsoft.com/office/word/2010/wordprocessingInk" xmlns:wne="http://schemas.microsoft.com/office/word/2006/wordml" xmlns:wps="http://schemas.microsoft.com/office/word/2010/wordprocessingShape" mc:Ignorable="w14 w15 w16se w16cid w16 w16cex w16sdtdh wp14">
+<w:ftr xmlns:wpc="http://schemas.microsoft.com/office/word/2010/wordprocessingCanvas" xmlns:cx="http://schemas.microsoft.com/office/drawing/2014/chartex" xmlns:cx1="http://schemas.microsoft.com/office/drawing/2015/9/8/chartex" xmlns:cx2="http://schemas.microsoft.com/office/drawing/2015/10/21/chartex" xmlns:cx3="http://schemas.microsoft.com/office/drawing/2016/5/9/chartex" xmlns:cx4="http://schemas.microsoft.com/office/drawing/2016/5/10/chartex" xmlns:cx5="http://schemas.microsoft.com/office/drawing/2016/5/11/chartex" xmlns:cx6="http://schemas.microsoft.com/office/drawing/2016/5/12/chartex" xmlns:cx7="http://schemas.microsoft.com/office/drawing/2016/5/13/chartex" xmlns:cx8="http://schemas.microsoft.com/office/drawing/2016/5/14/chartex" xmlns:mc="http://schemas.openxmlformats.org/markup-compatibility/2006" xmlns:aink="http://schemas.microsoft.com/office/drawing/2016/ink" xmlns:am3d="http://schemas.microsoft.com/office/drawing/2017/model3d" xmlns:o="urn:schemas-microsoft-com:office:office" xmlns:oel="http://schemas.microsoft.com/office/2019/extlst" xmlns:r="http://schemas.openxmlformats.org/officeDocument/2006/relationships" xmlns:m="http://schemas.openxmlformats.org/officeDocument/2006/math" xmlns:v="urn:schemas-microsoft-com:vml" xmlns:wp14="http://schemas.microsoft.com/office/word/2010/wordprocessingDrawing" xmlns:wp="http://schemas.openxmlformats.org/drawingml/2006/wordprocessingDrawing" xmlns:w10="urn:schemas-microsoft-com:office:word" xmlns:w="http://schemas.openxmlformats.org/wordprocessingml/2006/main" xmlns:w14="http://schemas.microsoft.com/office/word/2010/wordml" xmlns:w15="http://schemas.microsoft.com/office/word/2012/wordml" xmlns:w16cex="http://schemas.microsoft.com/office/word/2018/wordml/cex" xmlns:w16cid="http://schemas.microsoft.com/office/word/2016/wordml/cid" xmlns:w16="http://schemas.microsoft.com/office/word/2018/wordml" xmlns:w16du="http://schemas.microsoft.com/office/word/2023/wordml/word16du" xmlns:w16sdtdh="http://schemas.microsoft.com/office/word/2020/wordml/sdtdatahash" xmlns:w16se="http://schemas.microsoft.com/office/word/2015/wordml/symex" xmlns:wpg="http://schemas.microsoft.com/office/word/2010/wordprocessingGroup" xmlns:wpi="http://schemas.microsoft.com/office/word/2010/wordprocessingInk" xmlns:wne="http://schemas.microsoft.com/office/word/2006/wordml" xmlns:wps="http://schemas.microsoft.com/office/word/2010/wordprocessingShape" mc:Ignorable="w14 w15 w16se w16cid w16 w16cex w16sdtdh w16du wp14">
   <w:p>
     <w:pPr>
       <w:pStyle w:val="Footer"/>
@@ -952,7 +978,7 @@
 </file>
 
 <file path=word/footnotes.xml><?xml version="1.0" encoding="utf-8"?>
-<w:footnotes xmlns:wpc="http://schemas.microsoft.com/office/word/2010/wordprocessingCanvas" xmlns:cx="http://schemas.microsoft.com/office/drawing/2014/chartex" xmlns:cx1="http://schemas.microsoft.com/office/drawing/2015/9/8/chartex" xmlns:cx2="http://schemas.microsoft.com/office/drawing/2015/10/21/chartex" xmlns:cx3="http://schemas.microsoft.com/office/drawing/2016/5/9/chartex" xmlns:cx4="http://schemas.microsoft.com/office/drawing/2016/5/10/chartex" xmlns:cx5="http://schemas.microsoft.com/office/drawing/2016/5/11/chartex" xmlns:cx6="http://schemas.microsoft.com/office/drawing/2016/5/12/chartex" xmlns:cx7="http://schemas.microsoft.com/office/drawing/2016/5/13/chartex" xmlns:cx8="http://schemas.microsoft.com/office/drawing/2016/5/14/chartex" xmlns:mc="http://schemas.openxmlformats.org/markup-compatibility/2006" xmlns:aink="http://schemas.microsoft.com/office/drawing/2016/ink" xmlns:am3d="http://schemas.microsoft.com/office/drawing/2017/model3d" xmlns:o="urn:schemas-microsoft-com:office:office" xmlns:oel="http://schemas.microsoft.com/office/2019/extlst" xmlns:r="http://schemas.openxmlformats.org/officeDocument/2006/relationships" xmlns:m="http://schemas.openxmlformats.org/officeDocument/2006/math" xmlns:v="urn:schemas-microsoft-com:vml" xmlns:wp14="http://schemas.microsoft.com/office/word/2010/wordprocessingDrawing" xmlns:wp="http://schemas.openxmlformats.org/drawingml/2006/wordprocessingDrawing" xmlns:w10="urn:schemas-microsoft-com:office:word" xmlns:w="http://schemas.openxmlformats.org/wordprocessingml/2006/main" xmlns:w14="http://schemas.microsoft.com/office/word/2010/wordml" xmlns:w15="http://schemas.microsoft.com/office/word/2012/wordml" xmlns:w16cex="http://schemas.microsoft.com/office/word/2018/wordml/cex" xmlns:w16cid="http://schemas.microsoft.com/office/word/2016/wordml/cid" xmlns:w16="http://schemas.microsoft.com/office/word/2018/wordml" xmlns:w16sdtdh="http://schemas.microsoft.com/office/word/2020/wordml/sdtdatahash" xmlns:w16se="http://schemas.microsoft.com/office/word/2015/wordml/symex" xmlns:wpg="http://schemas.microsoft.com/office/word/2010/wordprocessingGroup" xmlns:wpi="http://schemas.microsoft.com/office/word/2010/wordprocessingInk" xmlns:wne="http://schemas.microsoft.com/office/word/2006/wordml" xmlns:wps="http://schemas.microsoft.com/office/word/2010/wordprocessingShape" mc:Ignorable="w14 w15 w16se w16cid w16 w16cex w16sdtdh wp14">
+<w:footnotes xmlns:wpc="http://schemas.microsoft.com/office/word/2010/wordprocessingCanvas" xmlns:cx="http://schemas.microsoft.com/office/drawing/2014/chartex" xmlns:cx1="http://schemas.microsoft.com/office/drawing/2015/9/8/chartex" xmlns:cx2="http://schemas.microsoft.com/office/drawing/2015/10/21/chartex" xmlns:cx3="http://schemas.microsoft.com/office/drawing/2016/5/9/chartex" xmlns:cx4="http://schemas.microsoft.com/office/drawing/2016/5/10/chartex" xmlns:cx5="http://schemas.microsoft.com/office/drawing/2016/5/11/chartex" xmlns:cx6="http://schemas.microsoft.com/office/drawing/2016/5/12/chartex" xmlns:cx7="http://schemas.microsoft.com/office/drawing/2016/5/13/chartex" xmlns:cx8="http://schemas.microsoft.com/office/drawing/2016/5/14/chartex" xmlns:mc="http://schemas.openxmlformats.org/markup-compatibility/2006" xmlns:aink="http://schemas.microsoft.com/office/drawing/2016/ink" xmlns:am3d="http://schemas.microsoft.com/office/drawing/2017/model3d" xmlns:o="urn:schemas-microsoft-com:office:office" xmlns:oel="http://schemas.microsoft.com/office/2019/extlst" xmlns:r="http://schemas.openxmlformats.org/officeDocument/2006/relationships" xmlns:m="http://schemas.openxmlformats.org/officeDocument/2006/math" xmlns:v="urn:schemas-microsoft-com:vml" xmlns:wp14="http://schemas.microsoft.com/office/word/2010/wordprocessingDrawing" xmlns:wp="http://schemas.openxmlformats.org/drawingml/2006/wordprocessingDrawing" xmlns:w10="urn:schemas-microsoft-com:office:word" xmlns:w="http://schemas.openxmlformats.org/wordprocessingml/2006/main" xmlns:w14="http://schemas.microsoft.com/office/word/2010/wordml" xmlns:w15="http://schemas.microsoft.com/office/word/2012/wordml" xmlns:w16cex="http://schemas.microsoft.com/office/word/2018/wordml/cex" xmlns:w16cid="http://schemas.microsoft.com/office/word/2016/wordml/cid" xmlns:w16="http://schemas.microsoft.com/office/word/2018/wordml" xmlns:w16du="http://schemas.microsoft.com/office/word/2023/wordml/word16du" xmlns:w16sdtdh="http://schemas.microsoft.com/office/word/2020/wordml/sdtdatahash" xmlns:w16se="http://schemas.microsoft.com/office/word/2015/wordml/symex" xmlns:wpg="http://schemas.microsoft.com/office/word/2010/wordprocessingGroup" xmlns:wpi="http://schemas.microsoft.com/office/word/2010/wordprocessingInk" xmlns:wne="http://schemas.microsoft.com/office/word/2006/wordml" xmlns:wps="http://schemas.microsoft.com/office/word/2010/wordprocessingShape" mc:Ignorable="w14 w15 w16se w16cid w16 w16cex w16sdtdh w16du wp14">
   <w:footnote w:type="separator" w:id="-1">
     <w:p>
       <w:pPr>
@@ -977,7 +1003,7 @@
 </file>
 
 <file path=word/header1.xml><?xml version="1.0" encoding="utf-8"?>
-<w:hdr xmlns:wpc="http://schemas.microsoft.com/office/word/2010/wordprocessingCanvas" xmlns:cx="http://schemas.microsoft.com/office/drawing/2014/chartex" xmlns:cx1="http://schemas.microsoft.com/office/drawing/2015/9/8/chartex" xmlns:cx2="http://schemas.microsoft.com/office/drawing/2015/10/21/chartex" xmlns:cx3="http://schemas.microsoft.com/office/drawing/2016/5/9/chartex" xmlns:cx4="http://schemas.microsoft.com/office/drawing/2016/5/10/chartex" xmlns:cx5="http://schemas.microsoft.com/office/drawing/2016/5/11/chartex" xmlns:cx6="http://schemas.microsoft.com/office/drawing/2016/5/12/chartex" xmlns:cx7="http://schemas.microsoft.com/office/drawing/2016/5/13/chartex" xmlns:cx8="http://schemas.microsoft.com/office/drawing/2016/5/14/chartex" xmlns:mc="http://schemas.openxmlformats.org/markup-compatibility/2006" xmlns:aink="http://schemas.microsoft.com/office/drawing/2016/ink" xmlns:am3d="http://schemas.microsoft.com/office/drawing/2017/model3d" xmlns:o="urn:schemas-microsoft-com:office:office" xmlns:oel="http://schemas.microsoft.com/office/2019/extlst" xmlns:r="http://schemas.openxmlformats.org/officeDocument/2006/relationships" xmlns:m="http://schemas.openxmlformats.org/officeDocument/2006/math" xmlns:v="urn:schemas-microsoft-com:vml" xmlns:wp14="http://schemas.microsoft.com/office/word/2010/wordprocessingDrawing" xmlns:wp="http://schemas.openxmlformats.org/drawingml/2006/wordprocessingDrawing" xmlns:w10="urn:schemas-microsoft-com:office:word" xmlns:w="http://schemas.openxmlformats.org/wordprocessingml/2006/main" xmlns:w14="http://schemas.microsoft.com/office/word/2010/wordml" xmlns:w15="http://schemas.microsoft.com/office/word/2012/wordml" xmlns:w16cex="http://schemas.microsoft.com/office/word/2018/wordml/cex" xmlns:w16cid="http://schemas.microsoft.com/office/word/2016/wordml/cid" xmlns:w16="http://schemas.microsoft.com/office/word/2018/wordml" xmlns:w16sdtdh="http://schemas.microsoft.com/office/word/2020/wordml/sdtdatahash" xmlns:w16se="http://schemas.microsoft.com/office/word/2015/wordml/symex" xmlns:wpg="http://schemas.microsoft.com/office/word/2010/wordprocessingGroup" xmlns:wpi="http://schemas.microsoft.com/office/word/2010/wordprocessingInk" xmlns:wne="http://schemas.microsoft.com/office/word/2006/wordml" xmlns:wps="http://schemas.microsoft.com/office/word/2010/wordprocessingShape" mc:Ignorable="w14 w15 w16se w16cid w16 w16cex w16sdtdh wp14">
+<w:hdr xmlns:wpc="http://schemas.microsoft.com/office/word/2010/wordprocessingCanvas" xmlns:cx="http://schemas.microsoft.com/office/drawing/2014/chartex" xmlns:cx1="http://schemas.microsoft.com/office/drawing/2015/9/8/chartex" xmlns:cx2="http://schemas.microsoft.com/office/drawing/2015/10/21/chartex" xmlns:cx3="http://schemas.microsoft.com/office/drawing/2016/5/9/chartex" xmlns:cx4="http://schemas.microsoft.com/office/drawing/2016/5/10/chartex" xmlns:cx5="http://schemas.microsoft.com/office/drawing/2016/5/11/chartex" xmlns:cx6="http://schemas.microsoft.com/office/drawing/2016/5/12/chartex" xmlns:cx7="http://schemas.microsoft.com/office/drawing/2016/5/13/chartex" xmlns:cx8="http://schemas.microsoft.com/office/drawing/2016/5/14/chartex" xmlns:mc="http://schemas.openxmlformats.org/markup-compatibility/2006" xmlns:aink="http://schemas.microsoft.com/office/drawing/2016/ink" xmlns:am3d="http://schemas.microsoft.com/office/drawing/2017/model3d" xmlns:o="urn:schemas-microsoft-com:office:office" xmlns:oel="http://schemas.microsoft.com/office/2019/extlst" xmlns:r="http://schemas.openxmlformats.org/officeDocument/2006/relationships" xmlns:m="http://schemas.openxmlformats.org/officeDocument/2006/math" xmlns:v="urn:schemas-microsoft-com:vml" xmlns:wp14="http://schemas.microsoft.com/office/word/2010/wordprocessingDrawing" xmlns:wp="http://schemas.openxmlformats.org/drawingml/2006/wordprocessingDrawing" xmlns:w10="urn:schemas-microsoft-com:office:word" xmlns:w="http://schemas.openxmlformats.org/wordprocessingml/2006/main" xmlns:w14="http://schemas.microsoft.com/office/word/2010/wordml" xmlns:w15="http://schemas.microsoft.com/office/word/2012/wordml" xmlns:w16cex="http://schemas.microsoft.com/office/word/2018/wordml/cex" xmlns:w16cid="http://schemas.microsoft.com/office/word/2016/wordml/cid" xmlns:w16="http://schemas.microsoft.com/office/word/2018/wordml" xmlns:w16du="http://schemas.microsoft.com/office/word/2023/wordml/word16du" xmlns:w16sdtdh="http://schemas.microsoft.com/office/word/2020/wordml/sdtdatahash" xmlns:w16se="http://schemas.microsoft.com/office/word/2015/wordml/symex" xmlns:wpg="http://schemas.microsoft.com/office/word/2010/wordprocessingGroup" xmlns:wpi="http://schemas.microsoft.com/office/word/2010/wordprocessingInk" xmlns:wne="http://schemas.microsoft.com/office/word/2006/wordml" xmlns:wps="http://schemas.microsoft.com/office/word/2010/wordprocessingShape" mc:Ignorable="w14 w15 w16se w16cid w16 w16cex w16sdtdh w16du wp14">
   <w:p>
     <w:pPr>
       <w:pStyle w:val="Header"/>
@@ -987,7 +1013,7 @@
 </file>
 
 <file path=word/header2.xml><?xml version="1.0" encoding="utf-8"?>
-<w:hdr xmlns:wpc="http://schemas.microsoft.com/office/word/2010/wordprocessingCanvas" xmlns:cx="http://schemas.microsoft.com/office/drawing/2014/chartex" xmlns:cx1="http://schemas.microsoft.com/office/drawing/2015/9/8/chartex" xmlns:cx2="http://schemas.microsoft.com/office/drawing/2015/10/21/chartex" xmlns:cx3="http://schemas.microsoft.com/office/drawing/2016/5/9/chartex" xmlns:cx4="http://schemas.microsoft.com/office/drawing/2016/5/10/chartex" xmlns:cx5="http://schemas.microsoft.com/office/drawing/2016/5/11/chartex" xmlns:cx6="http://schemas.microsoft.com/office/drawing/2016/5/12/chartex" xmlns:cx7="http://schemas.microsoft.com/office/drawing/2016/5/13/chartex" xmlns:cx8="http://schemas.microsoft.com/office/drawing/2016/5/14/chartex" xmlns:mc="http://schemas.openxmlformats.org/markup-compatibility/2006" xmlns:aink="http://schemas.microsoft.com/office/drawing/2016/ink" xmlns:am3d="http://schemas.microsoft.com/office/drawing/2017/model3d" xmlns:o="urn:schemas-microsoft-com:office:office" xmlns:oel="http://schemas.microsoft.com/office/2019/extlst" xmlns:r="http://schemas.openxmlformats.org/officeDocument/2006/relationships" xmlns:m="http://schemas.openxmlformats.org/officeDocument/2006/math" xmlns:v="urn:schemas-microsoft-com:vml" xmlns:wp14="http://schemas.microsoft.com/office/word/2010/wordprocessingDrawing" xmlns:wp="http://schemas.openxmlformats.org/drawingml/2006/wordprocessingDrawing" xmlns:w10="urn:schemas-microsoft-com:office:word" xmlns:w="http://schemas.openxmlformats.org/wordprocessingml/2006/main" xmlns:w14="http://schemas.microsoft.com/office/word/2010/wordml" xmlns:w15="http://schemas.microsoft.com/office/word/2012/wordml" xmlns:w16cex="http://schemas.microsoft.com/office/word/2018/wordml/cex" xmlns:w16cid="http://schemas.microsoft.com/office/word/2016/wordml/cid" xmlns:w16="http://schemas.microsoft.com/office/word/2018/wordml" xmlns:w16sdtdh="http://schemas.microsoft.com/office/word/2020/wordml/sdtdatahash" xmlns:w16se="http://schemas.microsoft.com/office/word/2015/wordml/symex" xmlns:wpg="http://schemas.microsoft.com/office/word/2010/wordprocessingGroup" xmlns:wpi="http://schemas.microsoft.com/office/word/2010/wordprocessingInk" xmlns:wne="http://schemas.microsoft.com/office/word/2006/wordml" xmlns:wps="http://schemas.microsoft.com/office/word/2010/wordprocessingShape" mc:Ignorable="w14 w15 w16se w16cid w16 w16cex w16sdtdh wp14">
+<w:hdr xmlns:wpc="http://schemas.microsoft.com/office/word/2010/wordprocessingCanvas" xmlns:cx="http://schemas.microsoft.com/office/drawing/2014/chartex" xmlns:cx1="http://schemas.microsoft.com/office/drawing/2015/9/8/chartex" xmlns:cx2="http://schemas.microsoft.com/office/drawing/2015/10/21/chartex" xmlns:cx3="http://schemas.microsoft.com/office/drawing/2016/5/9/chartex" xmlns:cx4="http://schemas.microsoft.com/office/drawing/2016/5/10/chartex" xmlns:cx5="http://schemas.microsoft.com/office/drawing/2016/5/11/chartex" xmlns:cx6="http://schemas.microsoft.com/office/drawing/2016/5/12/chartex" xmlns:cx7="http://schemas.microsoft.com/office/drawing/2016/5/13/chartex" xmlns:cx8="http://schemas.microsoft.com/office/drawing/2016/5/14/chartex" xmlns:mc="http://schemas.openxmlformats.org/markup-compatibility/2006" xmlns:aink="http://schemas.microsoft.com/office/drawing/2016/ink" xmlns:am3d="http://schemas.microsoft.com/office/drawing/2017/model3d" xmlns:o="urn:schemas-microsoft-com:office:office" xmlns:oel="http://schemas.microsoft.com/office/2019/extlst" xmlns:r="http://schemas.openxmlformats.org/officeDocument/2006/relationships" xmlns:m="http://schemas.openxmlformats.org/officeDocument/2006/math" xmlns:v="urn:schemas-microsoft-com:vml" xmlns:wp14="http://schemas.microsoft.com/office/word/2010/wordprocessingDrawing" xmlns:wp="http://schemas.openxmlformats.org/drawingml/2006/wordprocessingDrawing" xmlns:w10="urn:schemas-microsoft-com:office:word" xmlns:w="http://schemas.openxmlformats.org/wordprocessingml/2006/main" xmlns:w14="http://schemas.microsoft.com/office/word/2010/wordml" xmlns:w15="http://schemas.microsoft.com/office/word/2012/wordml" xmlns:w16cex="http://schemas.microsoft.com/office/word/2018/wordml/cex" xmlns:w16cid="http://schemas.microsoft.com/office/word/2016/wordml/cid" xmlns:w16="http://schemas.microsoft.com/office/word/2018/wordml" xmlns:w16du="http://schemas.microsoft.com/office/word/2023/wordml/word16du" xmlns:w16sdtdh="http://schemas.microsoft.com/office/word/2020/wordml/sdtdatahash" xmlns:w16se="http://schemas.microsoft.com/office/word/2015/wordml/symex" xmlns:wpg="http://schemas.microsoft.com/office/word/2010/wordprocessingGroup" xmlns:wpi="http://schemas.microsoft.com/office/word/2010/wordprocessingInk" xmlns:wne="http://schemas.microsoft.com/office/word/2006/wordml" xmlns:wps="http://schemas.microsoft.com/office/word/2010/wordprocessingShape" mc:Ignorable="w14 w15 w16se w16cid w16 w16cex w16sdtdh w16du wp14">
   <w:p>
     <w:pPr>
       <w:pStyle w:val="Header"/>
@@ -997,7 +1023,7 @@
 </file>
 
 <file path=word/header3.xml><?xml version="1.0" encoding="utf-8"?>
-<w:hdr xmlns:wpc="http://schemas.microsoft.com/office/word/2010/wordprocessingCanvas" xmlns:cx="http://schemas.microsoft.com/office/drawing/2014/chartex" xmlns:cx1="http://schemas.microsoft.com/office/drawing/2015/9/8/chartex" xmlns:cx2="http://schemas.microsoft.com/office/drawing/2015/10/21/chartex" xmlns:cx3="http://schemas.microsoft.com/office/drawing/2016/5/9/chartex" xmlns:cx4="http://schemas.microsoft.com/office/drawing/2016/5/10/chartex" xmlns:cx5="http://schemas.microsoft.com/office/drawing/2016/5/11/chartex" xmlns:cx6="http://schemas.microsoft.com/office/drawing/2016/5/12/chartex" xmlns:cx7="http://schemas.microsoft.com/office/drawing/2016/5/13/chartex" xmlns:cx8="http://schemas.microsoft.com/office/drawing/2016/5/14/chartex" xmlns:mc="http://schemas.openxmlformats.org/markup-compatibility/2006" xmlns:aink="http://schemas.microsoft.com/office/drawing/2016/ink" xmlns:am3d="http://schemas.microsoft.com/office/drawing/2017/model3d" xmlns:o="urn:schemas-microsoft-com:office:office" xmlns:oel="http://schemas.microsoft.com/office/2019/extlst" xmlns:r="http://schemas.openxmlformats.org/officeDocument/2006/relationships" xmlns:m="http://schemas.openxmlformats.org/officeDocument/2006/math" xmlns:v="urn:schemas-microsoft-com:vml" xmlns:wp14="http://schemas.microsoft.com/office/word/2010/wordprocessingDrawing" xmlns:wp="http://schemas.openxmlformats.org/drawingml/2006/wordprocessingDrawing" xmlns:w10="urn:schemas-microsoft-com:office:word" xmlns:w="http://schemas.openxmlformats.org/wordprocessingml/2006/main" xmlns:w14="http://schemas.microsoft.com/office/word/2010/wordml" xmlns:w15="http://schemas.microsoft.com/office/word/2012/wordml" xmlns:w16cex="http://schemas.microsoft.com/office/word/2018/wordml/cex" xmlns:w16cid="http://schemas.microsoft.com/office/word/2016/wordml/cid" xmlns:w16="http://schemas.microsoft.com/office/word/2018/wordml" xmlns:w16sdtdh="http://schemas.microsoft.com/office/word/2020/wordml/sdtdatahash" xmlns:w16se="http://schemas.microsoft.com/office/word/2015/wordml/symex" xmlns:wpg="http://schemas.microsoft.com/office/word/2010/wordprocessingGroup" xmlns:wpi="http://schemas.microsoft.com/office/word/2010/wordprocessingInk" xmlns:wne="http://schemas.microsoft.com/office/word/2006/wordml" xmlns:wps="http://schemas.microsoft.com/office/word/2010/wordprocessingShape" mc:Ignorable="w14 w15 w16se w16cid w16 w16cex w16sdtdh wp14">
+<w:hdr xmlns:wpc="http://schemas.microsoft.com/office/word/2010/wordprocessingCanvas" xmlns:cx="http://schemas.microsoft.com/office/drawing/2014/chartex" xmlns:cx1="http://schemas.microsoft.com/office/drawing/2015/9/8/chartex" xmlns:cx2="http://schemas.microsoft.com/office/drawing/2015/10/21/chartex" xmlns:cx3="http://schemas.microsoft.com/office/drawing/2016/5/9/chartex" xmlns:cx4="http://schemas.microsoft.com/office/drawing/2016/5/10/chartex" xmlns:cx5="http://schemas.microsoft.com/office/drawing/2016/5/11/chartex" xmlns:cx6="http://schemas.microsoft.com/office/drawing/2016/5/12/chartex" xmlns:cx7="http://schemas.microsoft.com/office/drawing/2016/5/13/chartex" xmlns:cx8="http://schemas.microsoft.com/office/drawing/2016/5/14/chartex" xmlns:mc="http://schemas.openxmlformats.org/markup-compatibility/2006" xmlns:aink="http://schemas.microsoft.com/office/drawing/2016/ink" xmlns:am3d="http://schemas.microsoft.com/office/drawing/2017/model3d" xmlns:o="urn:schemas-microsoft-com:office:office" xmlns:oel="http://schemas.microsoft.com/office/2019/extlst" xmlns:r="http://schemas.openxmlformats.org/officeDocument/2006/relationships" xmlns:m="http://schemas.openxmlformats.org/officeDocument/2006/math" xmlns:v="urn:schemas-microsoft-com:vml" xmlns:wp14="http://schemas.microsoft.com/office/word/2010/wordprocessingDrawing" xmlns:wp="http://schemas.openxmlformats.org/drawingml/2006/wordprocessingDrawing" xmlns:w10="urn:schemas-microsoft-com:office:word" xmlns:w="http://schemas.openxmlformats.org/wordprocessingml/2006/main" xmlns:w14="http://schemas.microsoft.com/office/word/2010/wordml" xmlns:w15="http://schemas.microsoft.com/office/word/2012/wordml" xmlns:w16cex="http://schemas.microsoft.com/office/word/2018/wordml/cex" xmlns:w16cid="http://schemas.microsoft.com/office/word/2016/wordml/cid" xmlns:w16="http://schemas.microsoft.com/office/word/2018/wordml" xmlns:w16du="http://schemas.microsoft.com/office/word/2023/wordml/word16du" xmlns:w16sdtdh="http://schemas.microsoft.com/office/word/2020/wordml/sdtdatahash" xmlns:w16se="http://schemas.microsoft.com/office/word/2015/wordml/symex" xmlns:wpg="http://schemas.microsoft.com/office/word/2010/wordprocessingGroup" xmlns:wpi="http://schemas.microsoft.com/office/word/2010/wordprocessingInk" xmlns:wne="http://schemas.microsoft.com/office/word/2006/wordml" xmlns:wps="http://schemas.microsoft.com/office/word/2010/wordprocessingShape" mc:Ignorable="w14 w15 w16se w16cid w16 w16cex w16sdtdh w16du wp14">
   <w:p>
     <w:pPr>
       <w:pStyle w:val="Header"/>
@@ -1007,7 +1033,7 @@
 </file>
 
 <file path=word/numbering.xml><?xml version="1.0" encoding="utf-8"?>
-<w:numbering xmlns:wpc="http://schemas.microsoft.com/office/word/2010/wordprocessingCanvas" xmlns:cx="http://schemas.microsoft.com/office/drawing/2014/chartex" xmlns:cx1="http://schemas.microsoft.com/office/drawing/2015/9/8/chartex" xmlns:cx2="http://schemas.microsoft.com/office/drawing/2015/10/21/chartex" xmlns:cx3="http://schemas.microsoft.com/office/drawing/2016/5/9/chartex" xmlns:cx4="http://schemas.microsoft.com/office/drawing/2016/5/10/chartex" xmlns:cx5="http://schemas.microsoft.com/office/drawing/2016/5/11/chartex" xmlns:cx6="http://schemas.microsoft.com/office/drawing/2016/5/12/chartex" xmlns:cx7="http://schemas.microsoft.com/office/drawing/2016/5/13/chartex" xmlns:cx8="http://schemas.microsoft.com/office/drawing/2016/5/14/chartex" xmlns:mc="http://schemas.openxmlformats.org/markup-compatibility/2006" xmlns:aink="http://schemas.microsoft.com/office/drawing/2016/ink" xmlns:am3d="http://schemas.microsoft.com/office/drawing/2017/model3d" xmlns:o="urn:schemas-microsoft-com:office:office" xmlns:oel="http://schemas.microsoft.com/office/2019/extlst" xmlns:r="http://schemas.openxmlformats.org/officeDocument/2006/relationships" xmlns:m="http://schemas.openxmlformats.org/officeDocument/2006/math" xmlns:v="urn:schemas-microsoft-com:vml" xmlns:wp14="http://schemas.microsoft.com/office/word/2010/wordprocessingDrawing" xmlns:wp="http://schemas.openxmlformats.org/drawingml/2006/wordprocessingDrawing" xmlns:w10="urn:schemas-microsoft-com:office:word" xmlns:w="http://schemas.openxmlformats.org/wordprocessingml/2006/main" xmlns:w14="http://schemas.microsoft.com/office/word/2010/wordml" xmlns:w15="http://schemas.microsoft.com/office/word/2012/wordml" xmlns:w16cex="http://schemas.microsoft.com/office/word/2018/wordml/cex" xmlns:w16cid="http://schemas.microsoft.com/office/word/2016/wordml/cid" xmlns:w16="http://schemas.microsoft.com/office/word/2018/wordml" xmlns:w16sdtdh="http://schemas.microsoft.com/office/word/2020/wordml/sdtdatahash" xmlns:w16se="http://schemas.microsoft.com/office/word/2015/wordml/symex" xmlns:wpg="http://schemas.microsoft.com/office/word/2010/wordprocessingGroup" xmlns:wpi="http://schemas.microsoft.com/office/word/2010/wordprocessingInk" xmlns:wne="http://schemas.microsoft.com/office/word/2006/wordml" xmlns:wps="http://schemas.microsoft.com/office/word/2010/wordprocessingShape" mc:Ignorable="w14 w15 w16se w16cid w16 w16cex w16sdtdh wp14">
+<w:numbering xmlns:wpc="http://schemas.microsoft.com/office/word/2010/wordprocessingCanvas" xmlns:cx="http://schemas.microsoft.com/office/drawing/2014/chartex" xmlns:cx1="http://schemas.microsoft.com/office/drawing/2015/9/8/chartex" xmlns:cx2="http://schemas.microsoft.com/office/drawing/2015/10/21/chartex" xmlns:cx3="http://schemas.microsoft.com/office/drawing/2016/5/9/chartex" xmlns:cx4="http://schemas.microsoft.com/office/drawing/2016/5/10/chartex" xmlns:cx5="http://schemas.microsoft.com/office/drawing/2016/5/11/chartex" xmlns:cx6="http://schemas.microsoft.com/office/drawing/2016/5/12/chartex" xmlns:cx7="http://schemas.microsoft.com/office/drawing/2016/5/13/chartex" xmlns:cx8="http://schemas.microsoft.com/office/drawing/2016/5/14/chartex" xmlns:mc="http://schemas.openxmlformats.org/markup-compatibility/2006" xmlns:aink="http://schemas.microsoft.com/office/drawing/2016/ink" xmlns:am3d="http://schemas.microsoft.com/office/drawing/2017/model3d" xmlns:o="urn:schemas-microsoft-com:office:office" xmlns:oel="http://schemas.microsoft.com/office/2019/extlst" xmlns:r="http://schemas.openxmlformats.org/officeDocument/2006/relationships" xmlns:m="http://schemas.openxmlformats.org/officeDocument/2006/math" xmlns:v="urn:schemas-microsoft-com:vml" xmlns:wp14="http://schemas.microsoft.com/office/word/2010/wordprocessingDrawing" xmlns:wp="http://schemas.openxmlformats.org/drawingml/2006/wordprocessingDrawing" xmlns:w10="urn:schemas-microsoft-com:office:word" xmlns:w="http://schemas.openxmlformats.org/wordprocessingml/2006/main" xmlns:w14="http://schemas.microsoft.com/office/word/2010/wordml" xmlns:w15="http://schemas.microsoft.com/office/word/2012/wordml" xmlns:w16cex="http://schemas.microsoft.com/office/word/2018/wordml/cex" xmlns:w16cid="http://schemas.microsoft.com/office/word/2016/wordml/cid" xmlns:w16="http://schemas.microsoft.com/office/word/2018/wordml" xmlns:w16du="http://schemas.microsoft.com/office/word/2023/wordml/word16du" xmlns:w16sdtdh="http://schemas.microsoft.com/office/word/2020/wordml/sdtdatahash" xmlns:w16se="http://schemas.microsoft.com/office/word/2015/wordml/symex" xmlns:wpg="http://schemas.microsoft.com/office/word/2010/wordprocessingGroup" xmlns:wpi="http://schemas.microsoft.com/office/word/2010/wordprocessingInk" xmlns:wne="http://schemas.microsoft.com/office/word/2006/wordml" xmlns:wps="http://schemas.microsoft.com/office/word/2010/wordprocessingShape" mc:Ignorable="w14 w15 w16se w16cid w16 w16cex w16sdtdh w16du wp14">
   <w:abstractNum w:abstractNumId="0" w15:restartNumberingAfterBreak="0">
     <w:nsid w:val="03AB71DB"/>
     <w:multiLevelType w:val="multilevel"/>
@@ -1620,7 +1646,7 @@
 </file>
 
 <file path=word/styles.xml><?xml version="1.0" encoding="utf-8"?>
-<w:styles xmlns:mc="http://schemas.openxmlformats.org/markup-compatibility/2006" xmlns:r="http://schemas.openxmlformats.org/officeDocument/2006/relationships" xmlns:w="http://schemas.openxmlformats.org/wordprocessingml/2006/main" xmlns:w14="http://schemas.microsoft.com/office/word/2010/wordml" xmlns:w15="http://schemas.microsoft.com/office/word/2012/wordml" xmlns:w16cex="http://schemas.microsoft.com/office/word/2018/wordml/cex" xmlns:w16cid="http://schemas.microsoft.com/office/word/2016/wordml/cid" xmlns:w16="http://schemas.microsoft.com/office/word/2018/wordml" xmlns:w16sdtdh="http://schemas.microsoft.com/office/word/2020/wordml/sdtdatahash" xmlns:w16se="http://schemas.microsoft.com/office/word/2015/wordml/symex" mc:Ignorable="w14 w15 w16se w16cid w16 w16cex w16sdtdh">
+<w:styles xmlns:mc="http://schemas.openxmlformats.org/markup-compatibility/2006" xmlns:r="http://schemas.openxmlformats.org/officeDocument/2006/relationships" xmlns:w="http://schemas.openxmlformats.org/wordprocessingml/2006/main" xmlns:w14="http://schemas.microsoft.com/office/word/2010/wordml" xmlns:w15="http://schemas.microsoft.com/office/word/2012/wordml" xmlns:w16cex="http://schemas.microsoft.com/office/word/2018/wordml/cex" xmlns:w16cid="http://schemas.microsoft.com/office/word/2016/wordml/cid" xmlns:w16="http://schemas.microsoft.com/office/word/2018/wordml" xmlns:w16du="http://schemas.microsoft.com/office/word/2023/wordml/word16du" xmlns:w16sdtdh="http://schemas.microsoft.com/office/word/2020/wordml/sdtdatahash" xmlns:w16se="http://schemas.microsoft.com/office/word/2015/wordml/symex" mc:Ignorable="w14 w15 w16se w16cid w16 w16cex w16sdtdh w16du">
   <w:docDefaults>
     <w:rPrDefault>
       <w:rPr>
